--- a/docs/originais/PSIM16I _DuarteCunha_2219096_PROPOSTA.docx
+++ b/docs/originais/PSIM16I _DuarteCunha_2219096_PROPOSTA.docx
@@ -1,6 +1,6 @@
 
 <file path=word/document.xml><?xml version="1.0" encoding="utf-8"?>
-<w:document xmlns:wpc="http://schemas.microsoft.com/office/word/2010/wordprocessingCanvas" xmlns:cx="http://schemas.microsoft.com/office/drawing/2014/chartex" xmlns:cx1="http://schemas.microsoft.com/office/drawing/2015/9/8/chartex" xmlns:cx2="http://schemas.microsoft.com/office/drawing/2015/10/21/chartex" xmlns:cx3="http://schemas.microsoft.com/office/drawing/2016/5/9/chartex" xmlns:cx4="http://schemas.microsoft.com/office/drawing/2016/5/10/chartex" xmlns:cx5="http://schemas.microsoft.com/office/drawing/2016/5/11/chartex" xmlns:cx6="http://schemas.microsoft.com/office/drawing/2016/5/12/chartex" xmlns:cx7="http://schemas.microsoft.com/office/drawing/2016/5/13/chartex" xmlns:cx8="http://schemas.microsoft.com/office/drawing/2016/5/14/chartex" xmlns:mc="http://schemas.openxmlformats.org/markup-compatibility/2006" xmlns:aink="http://schemas.microsoft.com/office/drawing/2016/ink" xmlns:am3d="http://schemas.microsoft.com/office/drawing/2017/model3d" xmlns:o="urn:schemas-microsoft-com:office:office" xmlns:r="http://schemas.openxmlformats.org/officeDocument/2006/relationships" xmlns:m="http://schemas.openxmlformats.org/officeDocument/2006/math" xmlns:v="urn:schemas-microsoft-com:vml" xmlns:wp14="http://schemas.microsoft.com/office/word/2010/wordprocessingDrawing" xmlns:wp="http://schemas.openxmlformats.org/drawingml/2006/wordprocessingDrawing" xmlns:w10="urn:schemas-microsoft-com:office:word" xmlns:w="http://schemas.openxmlformats.org/wordprocessingml/2006/main" xmlns:w14="http://schemas.microsoft.com/office/word/2010/wordml" xmlns:w15="http://schemas.microsoft.com/office/word/2012/wordml" xmlns:w16cex="http://schemas.microsoft.com/office/word/2018/wordml/cex" xmlns:w16cid="http://schemas.microsoft.com/office/word/2016/wordml/cid" xmlns:w16="http://schemas.microsoft.com/office/word/2018/wordml" xmlns:w16sdtdh="http://schemas.microsoft.com/office/word/2020/wordml/sdtdatahash" xmlns:w16se="http://schemas.microsoft.com/office/word/2015/wordml/symex" xmlns:wpg="http://schemas.microsoft.com/office/word/2010/wordprocessingGroup" xmlns:wpi="http://schemas.microsoft.com/office/word/2010/wordprocessingInk" xmlns:wne="http://schemas.microsoft.com/office/word/2006/wordml" xmlns:wps="http://schemas.microsoft.com/office/word/2010/wordprocessingShape" mc:Ignorable="w14 w15 w16se w16cid w16 w16cex w16sdtdh wp14">
+<w:document xmlns:wpc="http://schemas.microsoft.com/office/word/2010/wordprocessingCanvas" xmlns:cx="http://schemas.microsoft.com/office/drawing/2014/chartex" xmlns:cx1="http://schemas.microsoft.com/office/drawing/2015/9/8/chartex" xmlns:mc="http://schemas.openxmlformats.org/markup-compatibility/2006" xmlns:o="urn:schemas-microsoft-com:office:office" xmlns:r="http://schemas.openxmlformats.org/officeDocument/2006/relationships" xmlns:m="http://schemas.openxmlformats.org/officeDocument/2006/math" xmlns:v="urn:schemas-microsoft-com:vml" xmlns:wp14="http://schemas.microsoft.com/office/word/2010/wordprocessingDrawing" xmlns:wp="http://schemas.openxmlformats.org/drawingml/2006/wordprocessingDrawing" xmlns:w10="urn:schemas-microsoft-com:office:word" xmlns:w="http://schemas.openxmlformats.org/wordprocessingml/2006/main" xmlns:w14="http://schemas.microsoft.com/office/word/2010/wordml" xmlns:w15="http://schemas.microsoft.com/office/word/2012/wordml" xmlns:w16se="http://schemas.microsoft.com/office/word/2015/wordml/symex" xmlns:wpg="http://schemas.microsoft.com/office/word/2010/wordprocessingGroup" xmlns:wpi="http://schemas.microsoft.com/office/word/2010/wordprocessingInk" xmlns:wne="http://schemas.microsoft.com/office/word/2006/wordml" xmlns:wps="http://schemas.microsoft.com/office/word/2010/wordprocessingShape" mc:Ignorable="w14 w15 w16se wp14">
   <w:body>
     <w:sdt>
       <w:sdtPr>
@@ -23,6 +23,7 @@
           <w:r>
             <w:rPr>
               <w:noProof/>
+              <w:lang w:eastAsia="pt-PT"/>
             </w:rPr>
             <mc:AlternateContent>
               <mc:Choice Requires="wps">
@@ -102,7 +103,7 @@
                   </wp:anchor>
                 </w:drawing>
               </mc:Choice>
-              <mc:Fallback>
+              <mc:Fallback xmlns:w16sdtdh="http://schemas.microsoft.com/office/word/2020/wordml/sdtdatahash" xmlns:w16="http://schemas.microsoft.com/office/word/2018/wordml" xmlns:w16cid="http://schemas.microsoft.com/office/word/2016/wordml/cid" xmlns:w16cex="http://schemas.microsoft.com/office/word/2018/wordml/cex" xmlns:am3d="http://schemas.microsoft.com/office/drawing/2017/model3d" xmlns:aink="http://schemas.microsoft.com/office/drawing/2016/ink" xmlns:cx8="http://schemas.microsoft.com/office/drawing/2016/5/14/chartex" xmlns:cx7="http://schemas.microsoft.com/office/drawing/2016/5/13/chartex" xmlns:cx6="http://schemas.microsoft.com/office/drawing/2016/5/12/chartex" xmlns:cx5="http://schemas.microsoft.com/office/drawing/2016/5/11/chartex" xmlns:cx4="http://schemas.microsoft.com/office/drawing/2016/5/10/chartex" xmlns:cx3="http://schemas.microsoft.com/office/drawing/2016/5/9/chartex" xmlns:cx2="http://schemas.microsoft.com/office/drawing/2015/10/21/chartex">
                 <w:pict>
                   <v:rect w14:anchorId="67190A33" id="Retângulo 132" o:spid="_x0000_s1026" style="position:absolute;margin-left:-2.45pt;margin-top:0;width:48.75pt;height:77.75pt;z-index:251659264;visibility:visible;mso-wrap-style:square;mso-width-percent:0;mso-height-percent:98;mso-wrap-distance-left:9pt;mso-wrap-distance-top:0;mso-wrap-distance-right:9pt;mso-wrap-distance-bottom:0;mso-position-horizontal:right;mso-position-horizontal-relative:left-margin-area;mso-position-vertical:top;mso-position-vertical-relative:page;mso-width-percent:0;mso-height-percent:98;mso-width-relative:page;mso-height-relative:page;v-text-anchor:bottom" o:gfxdata="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" fillcolor="black [3213]" stroked="f" strokeweight="1pt">
                     <o:lock v:ext="edit" aspectratio="t"/>
@@ -175,6 +176,7 @@
               <w:color w:val="4472C4" w:themeColor="accent1"/>
               <w:sz w:val="64"/>
               <w:szCs w:val="64"/>
+              <w:lang w:eastAsia="pt-PT"/>
             </w:rPr>
             <w:drawing>
               <wp:anchor distT="0" distB="0" distL="114300" distR="114300" simplePos="0" relativeHeight="251661312" behindDoc="0" locked="0" layoutInCell="1" allowOverlap="1" wp14:anchorId="428C32D4" wp14:editId="6E1D6AFB">
@@ -242,6 +244,7 @@
           <w:r>
             <w:rPr>
               <w:noProof/>
+              <w:lang w:eastAsia="pt-PT"/>
             </w:rPr>
             <mc:AlternateContent>
               <mc:Choice Requires="wps">
@@ -436,7 +439,7 @@
                   </wp:anchor>
                 </w:drawing>
               </mc:Choice>
-              <mc:Fallback>
+              <mc:Fallback xmlns:w16sdtdh="http://schemas.microsoft.com/office/word/2020/wordml/sdtdatahash" xmlns:w16="http://schemas.microsoft.com/office/word/2018/wordml" xmlns:w16cid="http://schemas.microsoft.com/office/word/2016/wordml/cid" xmlns:w16cex="http://schemas.microsoft.com/office/word/2018/wordml/cex" xmlns:am3d="http://schemas.microsoft.com/office/drawing/2017/model3d" xmlns:aink="http://schemas.microsoft.com/office/drawing/2016/ink" xmlns:cx8="http://schemas.microsoft.com/office/drawing/2016/5/14/chartex" xmlns:cx7="http://schemas.microsoft.com/office/drawing/2016/5/13/chartex" xmlns:cx6="http://schemas.microsoft.com/office/drawing/2016/5/12/chartex" xmlns:cx5="http://schemas.microsoft.com/office/drawing/2016/5/11/chartex" xmlns:cx4="http://schemas.microsoft.com/office/drawing/2016/5/10/chartex" xmlns:cx3="http://schemas.microsoft.com/office/drawing/2016/5/9/chartex" xmlns:cx2="http://schemas.microsoft.com/office/drawing/2015/10/21/chartex">
                 <w:pict>
                   <v:shapetype w14:anchorId="577FA901" id="_x0000_t202" coordsize="21600,21600" o:spt="202" path="m,l,21600r21600,l21600,xe">
                     <v:stroke joinstyle="miter"/>
@@ -1826,6 +1829,7 @@
       <w:r>
         <w:rPr>
           <w:noProof/>
+          <w:lang w:eastAsia="pt-PT"/>
         </w:rPr>
         <w:lastRenderedPageBreak/>
         <w:drawing>
@@ -1921,6 +1925,7 @@
       <w:r>
         <w:rPr>
           <w:noProof/>
+          <w:lang w:eastAsia="pt-PT"/>
         </w:rPr>
         <w:drawing>
           <wp:anchor distT="0" distB="0" distL="114300" distR="114300" simplePos="0" relativeHeight="251663360" behindDoc="0" locked="0" layoutInCell="1" allowOverlap="1" wp14:anchorId="4751EEA8" wp14:editId="28F2FB92">
@@ -2163,43 +2168,11 @@
           <w:szCs w:val="44"/>
         </w:rPr>
       </w:pPr>
-      <w:r>
-        <w:rPr>
-          <w:b/>
-          <w:bCs/>
-          <w:color w:val="C45911" w:themeColor="accent2" w:themeShade="BF"/>
-          <w:sz w:val="44"/>
-          <w:szCs w:val="44"/>
-        </w:rPr>
-        <w:object w:dxaOrig="1544" w:dyaOrig="998" w14:anchorId="7C142E30">
-          <v:shapetype id="_x0000_t75" coordsize="21600,21600" o:spt="75" o:preferrelative="t" path="m@4@5l@4@11@9@11@9@5xe" filled="f" stroked="f">
-            <v:stroke joinstyle="miter"/>
-            <v:formulas>
-              <v:f eqn="if lineDrawn pixelLineWidth 0"/>
-              <v:f eqn="sum @0 1 0"/>
-              <v:f eqn="sum 0 0 @1"/>
-              <v:f eqn="prod @2 1 2"/>
-              <v:f eqn="prod @3 21600 pixelWidth"/>
-              <v:f eqn="prod @3 21600 pixelHeight"/>
-              <v:f eqn="sum @0 0 1"/>
-              <v:f eqn="prod @6 1 2"/>
-              <v:f eqn="prod @7 21600 pixelWidth"/>
-              <v:f eqn="sum @8 21600 0"/>
-              <v:f eqn="prod @7 21600 pixelHeight"/>
-              <v:f eqn="sum @10 21600 0"/>
-            </v:formulas>
-            <v:path o:extrusionok="f" gradientshapeok="t" o:connecttype="rect"/>
-            <o:lock v:ext="edit" aspectratio="t"/>
-          </v:shapetype>
-          <v:shape id="_x0000_i1025" type="#_x0000_t75" style="width:77.2pt;height:49.9pt" o:ole="">
-            <v:imagedata r:id="rId11" o:title=""/>
-          </v:shape>
-          <o:OLEObject Type="Embed" ProgID="Package" ShapeID="_x0000_i1025" DrawAspect="Icon" ObjectID="_1680209989" r:id="rId12"/>
-        </w:object>
-      </w:r>
+      <w:bookmarkStart w:id="0" w:name="_GoBack"/>
+      <w:bookmarkEnd w:id="0"/>
     </w:p>
     <w:sectPr>
-      <w:footerReference w:type="default" r:id="rId13"/>
+      <w:footerReference w:type="default" r:id="rId11"/>
       <w:pgSz w:w="11906" w:h="16838"/>
       <w:pgMar w:top="1417" w:right="1701" w:bottom="1417" w:left="1701" w:header="708" w:footer="708" w:gutter="0"/>
       <w:pgNumType w:start="0"/>
@@ -2212,7 +2185,7 @@
 </file>
 
 <file path=word/endnotes.xml><?xml version="1.0" encoding="utf-8"?>
-<w:endnotes xmlns:wpc="http://schemas.microsoft.com/office/word/2010/wordprocessingCanvas" xmlns:cx="http://schemas.microsoft.com/office/drawing/2014/chartex" xmlns:cx1="http://schemas.microsoft.com/office/drawing/2015/9/8/chartex" xmlns:cx2="http://schemas.microsoft.com/office/drawing/2015/10/21/chartex" xmlns:cx3="http://schemas.microsoft.com/office/drawing/2016/5/9/chartex" xmlns:cx4="http://schemas.microsoft.com/office/drawing/2016/5/10/chartex" xmlns:cx5="http://schemas.microsoft.com/office/drawing/2016/5/11/chartex" xmlns:cx6="http://schemas.microsoft.com/office/drawing/2016/5/12/chartex" xmlns:cx7="http://schemas.microsoft.com/office/drawing/2016/5/13/chartex" xmlns:cx8="http://schemas.microsoft.com/office/drawing/2016/5/14/chartex" xmlns:mc="http://schemas.openxmlformats.org/markup-compatibility/2006" xmlns:aink="http://schemas.microsoft.com/office/drawing/2016/ink" xmlns:am3d="http://schemas.microsoft.com/office/drawing/2017/model3d" xmlns:o="urn:schemas-microsoft-com:office:office" xmlns:r="http://schemas.openxmlformats.org/officeDocument/2006/relationships" xmlns:m="http://schemas.openxmlformats.org/officeDocument/2006/math" xmlns:v="urn:schemas-microsoft-com:vml" xmlns:wp14="http://schemas.microsoft.com/office/word/2010/wordprocessingDrawing" xmlns:wp="http://schemas.openxmlformats.org/drawingml/2006/wordprocessingDrawing" xmlns:w10="urn:schemas-microsoft-com:office:word" xmlns:w="http://schemas.openxmlformats.org/wordprocessingml/2006/main" xmlns:w14="http://schemas.microsoft.com/office/word/2010/wordml" xmlns:w15="http://schemas.microsoft.com/office/word/2012/wordml" xmlns:w16cex="http://schemas.microsoft.com/office/word/2018/wordml/cex" xmlns:w16cid="http://schemas.microsoft.com/office/word/2016/wordml/cid" xmlns:w16="http://schemas.microsoft.com/office/word/2018/wordml" xmlns:w16sdtdh="http://schemas.microsoft.com/office/word/2020/wordml/sdtdatahash" xmlns:w16se="http://schemas.microsoft.com/office/word/2015/wordml/symex" xmlns:wpg="http://schemas.microsoft.com/office/word/2010/wordprocessingGroup" xmlns:wpi="http://schemas.microsoft.com/office/word/2010/wordprocessingInk" xmlns:wne="http://schemas.microsoft.com/office/word/2006/wordml" xmlns:wps="http://schemas.microsoft.com/office/word/2010/wordprocessingShape" mc:Ignorable="w14 w15 w16se w16cid w16 w16cex w16sdtdh wp14">
+<w:endnotes xmlns:wpc="http://schemas.microsoft.com/office/word/2010/wordprocessingCanvas" xmlns:cx="http://schemas.microsoft.com/office/drawing/2014/chartex" xmlns:cx1="http://schemas.microsoft.com/office/drawing/2015/9/8/chartex" xmlns:mc="http://schemas.openxmlformats.org/markup-compatibility/2006" xmlns:o="urn:schemas-microsoft-com:office:office" xmlns:r="http://schemas.openxmlformats.org/officeDocument/2006/relationships" xmlns:m="http://schemas.openxmlformats.org/officeDocument/2006/math" xmlns:v="urn:schemas-microsoft-com:vml" xmlns:wp14="http://schemas.microsoft.com/office/word/2010/wordprocessingDrawing" xmlns:wp="http://schemas.openxmlformats.org/drawingml/2006/wordprocessingDrawing" xmlns:w10="urn:schemas-microsoft-com:office:word" xmlns:w="http://schemas.openxmlformats.org/wordprocessingml/2006/main" xmlns:w14="http://schemas.microsoft.com/office/word/2010/wordml" xmlns:w15="http://schemas.microsoft.com/office/word/2012/wordml" xmlns:w16se="http://schemas.microsoft.com/office/word/2015/wordml/symex" xmlns:wpg="http://schemas.microsoft.com/office/word/2010/wordprocessingGroup" xmlns:wpi="http://schemas.microsoft.com/office/word/2010/wordprocessingInk" xmlns:wne="http://schemas.microsoft.com/office/word/2006/wordml" xmlns:wps="http://schemas.microsoft.com/office/word/2010/wordprocessingShape" mc:Ignorable="w14 w15 w16se wp14">
   <w:endnote w:type="separator" w:id="-1">
     <w:p>
       <w:pPr>
@@ -2237,7 +2210,7 @@
 </file>
 
 <file path=word/footer1.xml><?xml version="1.0" encoding="utf-8"?>
-<w:ftr xmlns:wpc="http://schemas.microsoft.com/office/word/2010/wordprocessingCanvas" xmlns:cx="http://schemas.microsoft.com/office/drawing/2014/chartex" xmlns:cx1="http://schemas.microsoft.com/office/drawing/2015/9/8/chartex" xmlns:cx2="http://schemas.microsoft.com/office/drawing/2015/10/21/chartex" xmlns:cx3="http://schemas.microsoft.com/office/drawing/2016/5/9/chartex" xmlns:cx4="http://schemas.microsoft.com/office/drawing/2016/5/10/chartex" xmlns:cx5="http://schemas.microsoft.com/office/drawing/2016/5/11/chartex" xmlns:cx6="http://schemas.microsoft.com/office/drawing/2016/5/12/chartex" xmlns:cx7="http://schemas.microsoft.com/office/drawing/2016/5/13/chartex" xmlns:cx8="http://schemas.microsoft.com/office/drawing/2016/5/14/chartex" xmlns:mc="http://schemas.openxmlformats.org/markup-compatibility/2006" xmlns:aink="http://schemas.microsoft.com/office/drawing/2016/ink" xmlns:am3d="http://schemas.microsoft.com/office/drawing/2017/model3d" xmlns:o="urn:schemas-microsoft-com:office:office" xmlns:r="http://schemas.openxmlformats.org/officeDocument/2006/relationships" xmlns:m="http://schemas.openxmlformats.org/officeDocument/2006/math" xmlns:v="urn:schemas-microsoft-com:vml" xmlns:wp14="http://schemas.microsoft.com/office/word/2010/wordprocessingDrawing" xmlns:wp="http://schemas.openxmlformats.org/drawingml/2006/wordprocessingDrawing" xmlns:w10="urn:schemas-microsoft-com:office:word" xmlns:w="http://schemas.openxmlformats.org/wordprocessingml/2006/main" xmlns:w14="http://schemas.microsoft.com/office/word/2010/wordml" xmlns:w15="http://schemas.microsoft.com/office/word/2012/wordml" xmlns:w16cex="http://schemas.microsoft.com/office/word/2018/wordml/cex" xmlns:w16cid="http://schemas.microsoft.com/office/word/2016/wordml/cid" xmlns:w16="http://schemas.microsoft.com/office/word/2018/wordml" xmlns:w16sdtdh="http://schemas.microsoft.com/office/word/2020/wordml/sdtdatahash" xmlns:w16se="http://schemas.microsoft.com/office/word/2015/wordml/symex" xmlns:wpg="http://schemas.microsoft.com/office/word/2010/wordprocessingGroup" xmlns:wpi="http://schemas.microsoft.com/office/word/2010/wordprocessingInk" xmlns:wne="http://schemas.microsoft.com/office/word/2006/wordml" xmlns:wps="http://schemas.microsoft.com/office/word/2010/wordprocessingShape" mc:Ignorable="w14 w15 w16se w16cid w16 w16cex w16sdtdh wp14">
+<w:ftr xmlns:wpc="http://schemas.microsoft.com/office/word/2010/wordprocessingCanvas" xmlns:cx="http://schemas.microsoft.com/office/drawing/2014/chartex" xmlns:cx1="http://schemas.microsoft.com/office/drawing/2015/9/8/chartex" xmlns:mc="http://schemas.openxmlformats.org/markup-compatibility/2006" xmlns:o="urn:schemas-microsoft-com:office:office" xmlns:r="http://schemas.openxmlformats.org/officeDocument/2006/relationships" xmlns:m="http://schemas.openxmlformats.org/officeDocument/2006/math" xmlns:v="urn:schemas-microsoft-com:vml" xmlns:wp14="http://schemas.microsoft.com/office/word/2010/wordprocessingDrawing" xmlns:wp="http://schemas.openxmlformats.org/drawingml/2006/wordprocessingDrawing" xmlns:w10="urn:schemas-microsoft-com:office:word" xmlns:w="http://schemas.openxmlformats.org/wordprocessingml/2006/main" xmlns:w14="http://schemas.microsoft.com/office/word/2010/wordml" xmlns:w15="http://schemas.microsoft.com/office/word/2012/wordml" xmlns:w16se="http://schemas.microsoft.com/office/word/2015/wordml/symex" xmlns:wpg="http://schemas.microsoft.com/office/word/2010/wordprocessingGroup" xmlns:wpi="http://schemas.microsoft.com/office/word/2010/wordprocessingInk" xmlns:wne="http://schemas.microsoft.com/office/word/2006/wordml" xmlns:wps="http://schemas.microsoft.com/office/word/2010/wordprocessingShape" mc:Ignorable="w14 w15 w16se wp14">
   <w:sdt>
     <w:sdtPr>
       <w:id w:val="72858405"/>
@@ -2266,7 +2239,10 @@
           <w:fldChar w:fldCharType="separate"/>
         </w:r>
         <w:r>
-          <w:t>2</w:t>
+          <w:rPr>
+            <w:noProof/>
+          </w:rPr>
+          <w:t>4</w:t>
         </w:r>
         <w:r>
           <w:fldChar w:fldCharType="end"/>
@@ -2286,7 +2262,7 @@
 </file>
 
 <file path=word/footnotes.xml><?xml version="1.0" encoding="utf-8"?>
-<w:footnotes xmlns:wpc="http://schemas.microsoft.com/office/word/2010/wordprocessingCanvas" xmlns:cx="http://schemas.microsoft.com/office/drawing/2014/chartex" xmlns:cx1="http://schemas.microsoft.com/office/drawing/2015/9/8/chartex" xmlns:cx2="http://schemas.microsoft.com/office/drawing/2015/10/21/chartex" xmlns:cx3="http://schemas.microsoft.com/office/drawing/2016/5/9/chartex" xmlns:cx4="http://schemas.microsoft.com/office/drawing/2016/5/10/chartex" xmlns:cx5="http://schemas.microsoft.com/office/drawing/2016/5/11/chartex" xmlns:cx6="http://schemas.microsoft.com/office/drawing/2016/5/12/chartex" xmlns:cx7="http://schemas.microsoft.com/office/drawing/2016/5/13/chartex" xmlns:cx8="http://schemas.microsoft.com/office/drawing/2016/5/14/chartex" xmlns:mc="http://schemas.openxmlformats.org/markup-compatibility/2006" xmlns:aink="http://schemas.microsoft.com/office/drawing/2016/ink" xmlns:am3d="http://schemas.microsoft.com/office/drawing/2017/model3d" xmlns:o="urn:schemas-microsoft-com:office:office" xmlns:r="http://schemas.openxmlformats.org/officeDocument/2006/relationships" xmlns:m="http://schemas.openxmlformats.org/officeDocument/2006/math" xmlns:v="urn:schemas-microsoft-com:vml" xmlns:wp14="http://schemas.microsoft.com/office/word/2010/wordprocessingDrawing" xmlns:wp="http://schemas.openxmlformats.org/drawingml/2006/wordprocessingDrawing" xmlns:w10="urn:schemas-microsoft-com:office:word" xmlns:w="http://schemas.openxmlformats.org/wordprocessingml/2006/main" xmlns:w14="http://schemas.microsoft.com/office/word/2010/wordml" xmlns:w15="http://schemas.microsoft.com/office/word/2012/wordml" xmlns:w16cex="http://schemas.microsoft.com/office/word/2018/wordml/cex" xmlns:w16cid="http://schemas.microsoft.com/office/word/2016/wordml/cid" xmlns:w16="http://schemas.microsoft.com/office/word/2018/wordml" xmlns:w16sdtdh="http://schemas.microsoft.com/office/word/2020/wordml/sdtdatahash" xmlns:w16se="http://schemas.microsoft.com/office/word/2015/wordml/symex" xmlns:wpg="http://schemas.microsoft.com/office/word/2010/wordprocessingGroup" xmlns:wpi="http://schemas.microsoft.com/office/word/2010/wordprocessingInk" xmlns:wne="http://schemas.microsoft.com/office/word/2006/wordml" xmlns:wps="http://schemas.microsoft.com/office/word/2010/wordprocessingShape" mc:Ignorable="w14 w15 w16se w16cid w16 w16cex w16sdtdh wp14">
+<w:footnotes xmlns:wpc="http://schemas.microsoft.com/office/word/2010/wordprocessingCanvas" xmlns:cx="http://schemas.microsoft.com/office/drawing/2014/chartex" xmlns:cx1="http://schemas.microsoft.com/office/drawing/2015/9/8/chartex" xmlns:mc="http://schemas.openxmlformats.org/markup-compatibility/2006" xmlns:o="urn:schemas-microsoft-com:office:office" xmlns:r="http://schemas.openxmlformats.org/officeDocument/2006/relationships" xmlns:m="http://schemas.openxmlformats.org/officeDocument/2006/math" xmlns:v="urn:schemas-microsoft-com:vml" xmlns:wp14="http://schemas.microsoft.com/office/word/2010/wordprocessingDrawing" xmlns:wp="http://schemas.openxmlformats.org/drawingml/2006/wordprocessingDrawing" xmlns:w10="urn:schemas-microsoft-com:office:word" xmlns:w="http://schemas.openxmlformats.org/wordprocessingml/2006/main" xmlns:w14="http://schemas.microsoft.com/office/word/2010/wordml" xmlns:w15="http://schemas.microsoft.com/office/word/2012/wordml" xmlns:w16se="http://schemas.microsoft.com/office/word/2015/wordml/symex" xmlns:wpg="http://schemas.microsoft.com/office/word/2010/wordprocessingGroup" xmlns:wpi="http://schemas.microsoft.com/office/word/2010/wordprocessingInk" xmlns:wne="http://schemas.microsoft.com/office/word/2006/wordml" xmlns:wps="http://schemas.microsoft.com/office/word/2010/wordprocessingShape" mc:Ignorable="w14 w15 w16se wp14">
   <w:footnote w:type="separator" w:id="-1">
     <w:p>
       <w:pPr>
@@ -2311,7 +2287,7 @@
 </file>
 
 <file path=word/styles.xml><?xml version="1.0" encoding="utf-8"?>
-<w:styles xmlns:mc="http://schemas.openxmlformats.org/markup-compatibility/2006" xmlns:r="http://schemas.openxmlformats.org/officeDocument/2006/relationships" xmlns:w="http://schemas.openxmlformats.org/wordprocessingml/2006/main" xmlns:w14="http://schemas.microsoft.com/office/word/2010/wordml" xmlns:w15="http://schemas.microsoft.com/office/word/2012/wordml" xmlns:w16cex="http://schemas.microsoft.com/office/word/2018/wordml/cex" xmlns:w16cid="http://schemas.microsoft.com/office/word/2016/wordml/cid" xmlns:w16="http://schemas.microsoft.com/office/word/2018/wordml" xmlns:w16sdtdh="http://schemas.microsoft.com/office/word/2020/wordml/sdtdatahash" xmlns:w16se="http://schemas.microsoft.com/office/word/2015/wordml/symex" mc:Ignorable="w14 w15 w16se w16cid w16 w16cex w16sdtdh">
+<w:styles xmlns:mc="http://schemas.openxmlformats.org/markup-compatibility/2006" xmlns:r="http://schemas.openxmlformats.org/officeDocument/2006/relationships" xmlns:w="http://schemas.openxmlformats.org/wordprocessingml/2006/main" xmlns:w14="http://schemas.microsoft.com/office/word/2010/wordml" xmlns:w15="http://schemas.microsoft.com/office/word/2012/wordml" xmlns:w16se="http://schemas.microsoft.com/office/word/2015/wordml/symex" mc:Ignorable="w14 w15 w16se">
   <w:docDefaults>
     <w:rPrDefault>
       <w:rPr>
@@ -2327,7 +2303,7 @@
       </w:pPr>
     </w:pPrDefault>
   </w:docDefaults>
-  <w:latentStyles w:defLockedState="0" w:defUIPriority="99" w:defSemiHidden="0" w:defUnhideWhenUsed="0" w:defQFormat="0" w:count="376">
+  <w:latentStyles w:defLockedState="0" w:defUIPriority="99" w:defSemiHidden="0" w:defUnhideWhenUsed="0" w:defQFormat="0" w:count="371">
     <w:lsdException w:name="Normal" w:uiPriority="0" w:qFormat="1"/>
     <w:lsdException w:name="heading 1" w:uiPriority="9" w:qFormat="1"/>
     <w:lsdException w:name="heading 2" w:semiHidden="1" w:uiPriority="9" w:unhideWhenUsed="1" w:qFormat="1"/>
@@ -2699,11 +2675,6 @@
     <w:lsdException w:name="List Table 5 Dark Accent 6" w:uiPriority="50"/>
     <w:lsdException w:name="List Table 6 Colorful Accent 6" w:uiPriority="51"/>
     <w:lsdException w:name="List Table 7 Colorful Accent 6" w:uiPriority="52"/>
-    <w:lsdException w:name="Mention" w:semiHidden="1" w:unhideWhenUsed="1"/>
-    <w:lsdException w:name="Smart Hyperlink" w:semiHidden="1" w:unhideWhenUsed="1"/>
-    <w:lsdException w:name="Hashtag" w:semiHidden="1" w:unhideWhenUsed="1"/>
-    <w:lsdException w:name="Unresolved Mention" w:semiHidden="1" w:unhideWhenUsed="1"/>
-    <w:lsdException w:name="Smart Link" w:semiHidden="1" w:unhideWhenUsed="1"/>
   </w:latentStyles>
   <w:style w:type="paragraph" w:default="1" w:styleId="Normal">
     <w:name w:val="Normal"/>
@@ -3127,7 +3098,7 @@
 </file>
 
 <file path=customXml/itemProps2.xml><?xml version="1.0" encoding="utf-8"?>
-<ds:datastoreItem xmlns:ds="http://schemas.openxmlformats.org/officeDocument/2006/customXml" ds:itemID="{C3F3A4EF-54B4-4B67-B7A1-9231264AFFBD}">
+<ds:datastoreItem xmlns:ds="http://schemas.openxmlformats.org/officeDocument/2006/customXml" ds:itemID="{D51AAE58-0110-446F-90B3-E0F719BDA1D9}">
   <ds:schemaRefs>
     <ds:schemaRef ds:uri="http://schemas.openxmlformats.org/officeDocument/2006/bibliography"/>
   </ds:schemaRefs>
